--- a/отс лаба 4.docx
+++ b/отс лаба 4.docx
@@ -1326,8 +1326,7 @@
       <w:r>
         <w:drawing>
           <wp:inline>
-            <wp:extent cx="6264274" cy="955956"/>
-            <wp:effectExtent b="0" l="0" r="0" t="0"/>
+            <wp:extent cx="6264274" cy="966026"/>
             <wp:docPr hidden="false" id="18" name="Picture 18"/>
             <a:graphic>
               <a:graphicData uri="http://schemas.openxmlformats.org/drawingml/2006/picture">
@@ -1342,7 +1341,7 @@
                   </pic:blipFill>
                   <pic:spPr>
                     <a:xfrm flipH="false" flipV="false" rot="0">
-                      <a:ext cx="6264274" cy="955956"/>
+                      <a:ext cx="6264274" cy="966026"/>
                     </a:xfrm>
                     <a:prstGeom prst="rect"/>
                   </pic:spPr>
@@ -2080,20 +2079,48 @@
       <w:pPr>
         <w:pStyle w:val="Style_1"/>
         <w:spacing w:line="276" w:lineRule="auto"/>
-        <w:ind w:firstLine="709"/>
-        <w:jc w:val="both"/>
-      </w:pPr>
-      <w:r>
-        <w:t xml:space="preserve">В ходе выполнения данной лабораторной у меня возникла проблема: не получилось реализовать создание экземпляров класса Event с помощью правил логического вывода </w:t>
-      </w:r>
-    </w:p>
-    <w:p>
-      <w:pPr>
-        <w:pStyle w:val="Style_1"/>
-        <w:spacing w:line="276" w:lineRule="auto"/>
-        <w:ind/>
-        <w:jc w:val="center"/>
-      </w:pPr>
+        <w:ind w:firstLine="709" w:left="0"/>
+        <w:jc w:val="center"/>
+      </w:pPr>
+      <w:r>
+        <w:drawing>
+          <wp:inline>
+            <wp:extent cx="6264275" cy="2374168"/>
+            <wp:docPr hidden="false" id="48" name="Picture 48"/>
+            <a:graphic>
+              <a:graphicData uri="http://schemas.openxmlformats.org/drawingml/2006/picture">
+                <pic:pic>
+                  <pic:nvPicPr>
+                    <pic:cNvPr hidden="false" id="47" name="Picture 47"/>
+                    <pic:cNvPicPr preferRelativeResize="true"/>
+                  </pic:nvPicPr>
+                  <pic:blipFill>
+                    <a:blip r:embed="rId24"/>
+                    <a:stretch/>
+                  </pic:blipFill>
+                  <pic:spPr>
+                    <a:xfrm flipH="false" flipV="false" rot="0">
+                      <a:ext cx="6264275" cy="2374168"/>
+                    </a:xfrm>
+                    <a:prstGeom prst="rect"/>
+                  </pic:spPr>
+                </pic:pic>
+              </a:graphicData>
+            </a:graphic>
+          </wp:inline>
+        </w:drawing>
+      </w:r>
+    </w:p>
+    <w:p>
+      <w:pPr>
+        <w:pStyle w:val="Style_1"/>
+        <w:spacing w:line="276" w:lineRule="auto"/>
+        <w:ind/>
+        <w:jc w:val="center"/>
+      </w:pPr>
+      <w:r>
+        <w:t>Рисунок 23 – Скриншот связей,созданных с помощью правил логического вывода (класс Event)</w:t>
+      </w:r>
     </w:p>
     <w:p>
       <w:pPr>

--- a/отс лаба 4.docx
+++ b/отс лаба 4.docx
@@ -18,27 +18,6 @@
       <w:r>
         <w:t>Основы теории систем</w:t>
       </w:r>
-    </w:p>
-    <w:p>
-      <w:pPr>
-        <w:pStyle w:val="Style_1"/>
-        <w:ind/>
-        <w:jc w:val="center"/>
-      </w:pPr>
-    </w:p>
-    <w:p>
-      <w:pPr>
-        <w:pStyle w:val="Style_1"/>
-        <w:ind/>
-        <w:jc w:val="center"/>
-      </w:pPr>
-    </w:p>
-    <w:p>
-      <w:pPr>
-        <w:pStyle w:val="Style_1"/>
-        <w:ind/>
-        <w:jc w:val="center"/>
-      </w:pPr>
     </w:p>
     <w:p>
       <w:pPr>
@@ -234,6 +213,36 @@
       </w:r>
       <w:r>
         <w:t>Шевалдова Варвара</w:t>
+      </w:r>
+    </w:p>
+    <w:p>
+      <w:pPr>
+        <w:pStyle w:val="Style_1"/>
+        <w:ind/>
+        <w:jc w:val="right"/>
+      </w:pPr>
+      <w:r>
+        <w:t>Проверил:</w:t>
+      </w:r>
+    </w:p>
+    <w:p>
+      <w:pPr>
+        <w:pStyle w:val="Style_1"/>
+        <w:ind/>
+        <w:jc w:val="right"/>
+      </w:pPr>
+      <w:r>
+        <w:t>Старший преподаватель</w:t>
+      </w:r>
+    </w:p>
+    <w:p>
+      <w:pPr>
+        <w:pStyle w:val="Style_1"/>
+        <w:ind/>
+        <w:jc w:val="right"/>
+      </w:pPr>
+      <w:r>
+        <w:t>Хайруллина И.Д</w:t>
       </w:r>
     </w:p>
     <w:p>
@@ -1327,6 +1336,7 @@
         <w:drawing>
           <wp:inline>
             <wp:extent cx="6264274" cy="966026"/>
+            <wp:effectExtent b="0" l="0" r="0" t="0"/>
             <wp:docPr hidden="false" id="18" name="Picture 18"/>
             <a:graphic>
               <a:graphicData uri="http://schemas.openxmlformats.org/drawingml/2006/picture">
@@ -2086,6 +2096,7 @@
         <w:drawing>
           <wp:inline>
             <wp:extent cx="6264275" cy="2374168"/>
+            <wp:effectExtent b="0" l="0" r="0" t="0"/>
             <wp:docPr hidden="false" id="48" name="Picture 48"/>
             <a:graphic>
               <a:graphicData uri="http://schemas.openxmlformats.org/drawingml/2006/picture">
